--- a/Report_template_2020.docx
+++ b/Report_template_2020.docx
@@ -15,35 +15,7 @@
           <w:b/>
           <w:bCs/>
         </w:rPr>
-        <w:t>BÁO CÁO BÀI T</w:t>
-      </w:r>
-      <w:r>
-        <w:rPr>
-          <w:b/>
-          <w:bCs/>
-        </w:rPr>
-        <w:t>Ậ</w:t>
-      </w:r>
-      <w:r>
-        <w:rPr>
-          <w:b/>
-          <w:bCs/>
-        </w:rPr>
-        <w:t>P L</w:t>
-      </w:r>
-      <w:r>
-        <w:rPr>
-          <w:b/>
-          <w:bCs/>
-        </w:rPr>
-        <w:t>Ớ</w:t>
-      </w:r>
-      <w:r>
-        <w:rPr>
-          <w:b/>
-          <w:bCs/>
-        </w:rPr>
-        <w:t>N</w:t>
+        <w:t>BÁO CÁO BÀI TẬP LỚN</w:t>
       </w:r>
     </w:p>
     <w:p>
@@ -55,44 +27,10 @@
           <w:b/>
           <w:bCs/>
         </w:rPr>
-        <w:t>H</w:t>
-      </w:r>
-      <w:r>
-        <w:rPr>
-          <w:b/>
-          <w:bCs/>
-        </w:rPr>
-        <w:t>ọ</w:t>
-      </w:r>
-      <w:r>
-        <w:rPr>
-          <w:b/>
-          <w:bCs/>
-        </w:rPr>
-        <w:t>c ph</w:t>
-      </w:r>
-      <w:r>
-        <w:rPr>
-          <w:b/>
-          <w:bCs/>
-        </w:rPr>
-        <w:t>ầ</w:t>
-      </w:r>
-      <w:r>
-        <w:rPr>
-          <w:b/>
-          <w:bCs/>
-        </w:rPr>
-        <w:t>n</w:t>
-      </w:r>
-      <w:r>
-        <w:t>: Công ngh</w:t>
-      </w:r>
-      <w:r>
-        <w:t>ệ</w:t>
-      </w:r>
-      <w:r>
-        <w:t xml:space="preserve"> Web (CSE485)</w:t>
+        <w:t>Học phần</w:t>
+      </w:r>
+      <w:r>
+        <w:t>: Công nghệ Web (CSE485)</w:t>
       </w:r>
     </w:p>
     <w:p>
@@ -133,35 +71,7 @@
           <w:b/>
           <w:bCs/>
         </w:rPr>
-        <w:t>1. T</w:t>
-      </w:r>
-      <w:r>
-        <w:rPr>
-          <w:b/>
-          <w:bCs/>
-        </w:rPr>
-        <w:t>ổ</w:t>
-      </w:r>
-      <w:r>
-        <w:rPr>
-          <w:b/>
-          <w:bCs/>
-        </w:rPr>
-        <w:t>ng quan v</w:t>
-      </w:r>
-      <w:r>
-        <w:rPr>
-          <w:b/>
-          <w:bCs/>
-        </w:rPr>
-        <w:t>ề</w:t>
-      </w:r>
-      <w:r>
-        <w:rPr>
-          <w:b/>
-          <w:bCs/>
-        </w:rPr>
-        <w:t xml:space="preserve"> Project</w:t>
+        <w:t>1. Tổng quan về Project</w:t>
       </w:r>
     </w:p>
     <w:p>
@@ -180,17 +90,49 @@
           <w:i/>
           <w:iCs/>
         </w:rPr>
-        <w:t>1.1 - Gi</w:t>
-      </w:r>
-      <w:r>
+        <w:t>1.1 - Giới thiệu chung về Website</w:t>
+      </w:r>
+    </w:p>
+    <w:p>
+      <w:pPr>
+        <w:jc w:val="both"/>
+      </w:pPr>
+      <w:r>
+        <w:rPr>
+          <w:lang w:val="vi-VN"/>
+        </w:rPr>
+        <w:t>Website Khoa Công nghệ thông tin trường Đại Học Thủy Lợi được xây dựng với chức năng : cập  nhật tin tức , theo dõi hoạt động của khoa, đăng bài viết trao đổi trên diễn đàn , tìm hiểu về khoa công nghệ thông tin ...</w:t>
+      </w:r>
+      <w:r>
+        <w:t xml:space="preserve"> </w:t>
+      </w:r>
+      <w:r>
+        <w:t xml:space="preserve">Hệ thống được xây dựng dưới dạng website ứng dụng nên người dùng có thể sử dụng hệ thống rất thuận tiện ở mọi nơi với nhiều loại thiết bị khác nhau như máy tính, máy tính bảng, điện thoại có kết nối internet đều có thể sự dụng được, đảm bảo cho việc tiếp nhận và xử lý thông báo, tin tức của </w:t>
+      </w:r>
+      <w:r>
+        <w:t>khoa</w:t>
+      </w:r>
+      <w:r>
+        <w:rPr>
+          <w:lang w:val="vi-VN"/>
+        </w:rPr>
+        <w:t xml:space="preserve"> </w:t>
+      </w:r>
+      <w:bookmarkStart w:id="0" w:name="_GoBack"/>
+      <w:bookmarkEnd w:id="0"/>
+      <w:r>
+        <w:t>một cách nhanh chóng thuận lợi.</w:t>
+      </w:r>
+    </w:p>
+    <w:p>
+      <w:pPr>
         <w:rPr>
           <w:b/>
           <w:bCs/>
           <w:i/>
           <w:iCs/>
         </w:rPr>
-        <w:t>ớ</w:t>
-      </w:r>
+      </w:pPr>
       <w:r>
         <w:rPr>
           <w:b/>
@@ -198,190 +140,22 @@
           <w:i/>
           <w:iCs/>
         </w:rPr>
-        <w:t>i thi</w:t>
-      </w:r>
-      <w:r>
-        <w:rPr>
-          <w:b/>
-          <w:bCs/>
-          <w:i/>
-          <w:iCs/>
-        </w:rPr>
-        <w:t>ệ</w:t>
-      </w:r>
-      <w:r>
-        <w:rPr>
-          <w:b/>
-          <w:bCs/>
-          <w:i/>
-          <w:iCs/>
-        </w:rPr>
-        <w:t>u chung v</w:t>
-      </w:r>
-      <w:r>
-        <w:rPr>
-          <w:b/>
-          <w:bCs/>
-          <w:i/>
-          <w:iCs/>
-        </w:rPr>
-        <w:t>ề</w:t>
-      </w:r>
-      <w:r>
-        <w:rPr>
-          <w:b/>
-          <w:bCs/>
-          <w:i/>
-          <w:iCs/>
-        </w:rPr>
-        <w:t xml:space="preserve"> Website</w:t>
-      </w:r>
-    </w:p>
-    <w:p>
-      <w:pPr>
-        <w:jc w:val="both"/>
-      </w:pPr>
-      <w:r>
+        <w:t>1.2 - Danh sách các chức năng đã thực hiện hoàn thiện</w:t>
+      </w:r>
+    </w:p>
+    <w:p>
+      <w:pPr>
         <w:rPr>
           <w:lang w:val="vi-VN"/>
         </w:rPr>
-        <w:t>Website Khoa Công nghệ thông tin trường Đại Học Thủy Lợi được xây dựng với chức năng : cập  nhật tin tức , theo dõi hoạt động của khoa, đăng bài viết trao đổi trên diễn đàn , tìm hiểu về khoa công nghệ thông tin ...</w:t>
-      </w:r>
-      <w:r>
-        <w:t xml:space="preserve"> </w:t>
-      </w:r>
-      <w:r>
-        <w:t>Hệ thống được xây dựng dưới dạng website ứng dụng nên người dùng có thể sử dụng hệ thống rất thuận tiện ở mọi nơi với nhiều loại thiết bị khác nhau như máy tính, máy tính bảng, điện thoại có kết nối internet đều có thể sự dụng được, đảm bảo cho việc tiếp nhận và xử lý thông báo, tin tức của ký túc xá một cách nhanh chóng thuận lợi.</w:t>
-      </w:r>
-    </w:p>
-    <w:p>
-      <w:pPr>
-        <w:rPr>
-          <w:b/>
-          <w:bCs/>
-          <w:i/>
-          <w:iCs/>
-        </w:rPr>
-      </w:pPr>
-      <w:r>
-        <w:rPr>
-          <w:b/>
-          <w:bCs/>
-          <w:i/>
-          <w:iCs/>
-        </w:rPr>
-        <w:t>1.2 - Danh sách các ch</w:t>
-      </w:r>
-      <w:r>
-        <w:rPr>
-          <w:b/>
-          <w:bCs/>
-          <w:i/>
-          <w:iCs/>
-        </w:rPr>
-        <w:t>ứ</w:t>
-      </w:r>
-      <w:r>
-        <w:rPr>
-          <w:b/>
-          <w:bCs/>
-          <w:i/>
-          <w:iCs/>
-        </w:rPr>
-        <w:t>c năng đã th</w:t>
-      </w:r>
-      <w:r>
-        <w:rPr>
-          <w:b/>
-          <w:bCs/>
-          <w:i/>
-          <w:iCs/>
-        </w:rPr>
-        <w:t>ự</w:t>
-      </w:r>
-      <w:r>
-        <w:rPr>
-          <w:b/>
-          <w:bCs/>
-          <w:i/>
-          <w:iCs/>
-        </w:rPr>
-        <w:t>c hi</w:t>
-      </w:r>
-      <w:r>
-        <w:rPr>
-          <w:b/>
-          <w:bCs/>
-          <w:i/>
-          <w:iCs/>
-        </w:rPr>
-        <w:t>ệ</w:t>
-      </w:r>
-      <w:r>
-        <w:rPr>
-          <w:b/>
-          <w:bCs/>
-          <w:i/>
-          <w:iCs/>
-        </w:rPr>
-        <w:t>n hoàn thi</w:t>
-      </w:r>
-      <w:r>
-        <w:rPr>
-          <w:b/>
-          <w:bCs/>
-          <w:i/>
-          <w:iCs/>
-        </w:rPr>
-        <w:t>ệ</w:t>
-      </w:r>
-      <w:r>
-        <w:rPr>
-          <w:b/>
-          <w:bCs/>
-          <w:i/>
-          <w:iCs/>
-        </w:rPr>
-        <w:t>n</w:t>
-      </w:r>
-    </w:p>
-    <w:p>
-      <w:pPr>
-        <w:rPr>
-          <w:lang w:val="vi-VN"/>
-        </w:rPr>
-      </w:pPr>
-      <w:r>
-        <w:t>a. Ph</w:t>
-      </w:r>
-      <w:r>
-        <w:t>ầ</w:t>
-      </w:r>
-      <w:r>
-        <w:t>n Guest</w:t>
-      </w:r>
-    </w:p>
-    <w:p>
-      <w:r>
-        <w:t>- Đăng nh</w:t>
-      </w:r>
-      <w:r>
-        <w:t>ậ</w:t>
-      </w:r>
-      <w:r>
-        <w:t>p/Đăng kí h</w:t>
-      </w:r>
-      <w:r>
-        <w:t>ệ</w:t>
-      </w:r>
-      <w:r>
-        <w:t xml:space="preserve"> th</w:t>
-      </w:r>
-      <w:r>
-        <w:t>ố</w:t>
-      </w:r>
-      <w:r>
-        <w:t>ng</w:t>
+      </w:pPr>
+      <w:r>
+        <w:t>a. Phần Guest</w:t>
+      </w:r>
+    </w:p>
+    <w:p>
+      <w:r>
+        <w:t>- Đăng nhập/Đăng kí hệ thống</w:t>
       </w:r>
     </w:p>
     <w:p>
@@ -391,22 +165,7 @@
     </w:p>
     <w:p>
       <w:r>
-        <w:t>b. Ph</w:t>
-      </w:r>
-      <w:r>
-        <w:t>ầ</w:t>
-      </w:r>
-      <w:r>
-        <w:t>n Qu</w:t>
-      </w:r>
-      <w:r>
-        <w:t>ả</w:t>
-      </w:r>
-      <w:r>
-        <w:t>n tr</w:t>
-      </w:r>
-      <w:r>
-        <w:t>ị</w:t>
+        <w:t>b. Phần Quản trị</w:t>
       </w:r>
     </w:p>
     <w:p>
@@ -426,21 +185,7 @@
           <w:b/>
           <w:bCs/>
         </w:rPr>
-        <w:t>2. Phân công công vi</w:t>
-      </w:r>
-      <w:r>
-        <w:rPr>
-          <w:b/>
-          <w:bCs/>
-        </w:rPr>
-        <w:t>ệ</w:t>
-      </w:r>
-      <w:r>
-        <w:rPr>
-          <w:b/>
-          <w:bCs/>
-        </w:rPr>
-        <w:t>c và thông tin Project</w:t>
+        <w:t>2. Phân công công việc và thông tin Project</w:t>
       </w:r>
     </w:p>
     <w:tbl>
@@ -473,21 +218,7 @@
                 <w:b/>
                 <w:bCs/>
               </w:rPr>
-              <w:t>Phân vi</w:t>
-            </w:r>
-            <w:r>
-              <w:rPr>
-                <w:b/>
-                <w:bCs/>
-              </w:rPr>
-              <w:t>ệ</w:t>
-            </w:r>
-            <w:r>
-              <w:rPr>
-                <w:b/>
-                <w:bCs/>
-              </w:rPr>
-              <w:t>c trong nhóm</w:t>
+              <w:t>Phân việc trong nhóm</w:t>
             </w:r>
           </w:p>
         </w:tc>
@@ -509,13 +240,7 @@
               <w:t>1851171475</w:t>
             </w:r>
             <w:r>
-              <w:t>_Nguy</w:t>
-            </w:r>
-            <w:r>
-              <w:t>ễ</w:t>
-            </w:r>
-            <w:r>
-              <w:t xml:space="preserve">n </w:t>
+              <w:t xml:space="preserve">_Nguyễn </w:t>
             </w:r>
             <w:r>
               <w:t>Anh</w:t>
@@ -643,22 +368,7 @@
               </w:rPr>
             </w:pPr>
             <w:r>
-              <w:t>Đi</w:t>
-            </w:r>
-            <w:r>
-              <w:t>ể</w:t>
-            </w:r>
-            <w:r>
-              <w:t>m t</w:t>
-            </w:r>
-            <w:r>
-              <w:t>ự</w:t>
-            </w:r>
-            <w:r>
-              <w:t xml:space="preserve"> đánh giá c</w:t>
-            </w:r>
-            <w:r>
-              <w:t>ủ</w:t>
+              <w:t>Điểm tự đánh giá củ</w:t>
             </w:r>
             <w:r>
               <w:t xml:space="preserve">a cá nhân: </w:t>
@@ -686,22 +396,7 @@
               </w:rPr>
             </w:pPr>
             <w:r>
-              <w:t>Đi</w:t>
-            </w:r>
-            <w:r>
-              <w:t>ể</w:t>
-            </w:r>
-            <w:r>
-              <w:t>m t</w:t>
-            </w:r>
-            <w:r>
-              <w:t>ự</w:t>
-            </w:r>
-            <w:r>
-              <w:t xml:space="preserve"> đánh giá c</w:t>
-            </w:r>
-            <w:r>
-              <w:t>ủ</w:t>
+              <w:t>Điểm tự đánh giá củ</w:t>
             </w:r>
             <w:r>
               <w:t xml:space="preserve">a cá nhân: </w:t>
@@ -726,13 +421,7 @@
               <w:t>Ghi chú</w:t>
             </w:r>
             <w:r>
-              <w:t>: Trư</w:t>
-            </w:r>
-            <w:r>
-              <w:t>ở</w:t>
-            </w:r>
-            <w:r>
-              <w:t>ng nhóm</w:t>
+              <w:t>: Trưởng nhóm</w:t>
             </w:r>
           </w:p>
         </w:tc>
@@ -745,13 +434,7 @@
               <w:spacing w:after="0" w:line="240" w:lineRule="auto"/>
             </w:pPr>
             <w:r>
-              <w:t>B</w:t>
-            </w:r>
-            <w:r>
-              <w:t>ỏ</w:t>
-            </w:r>
-            <w:r>
-              <w:t xml:space="preserve"> thi</w:t>
+              <w:t>Bỏ thi</w:t>
             </w:r>
           </w:p>
         </w:tc>
@@ -770,31 +453,7 @@
               </w:rPr>
             </w:pPr>
             <w:r>
-              <w:t>Link Github t</w:t>
-            </w:r>
-            <w:r>
-              <w:t>ớ</w:t>
-            </w:r>
-            <w:r>
-              <w:t>i thư m</w:t>
-            </w:r>
-            <w:r>
-              <w:t>ụ</w:t>
-            </w:r>
-            <w:r>
-              <w:t>c BTL làm vi</w:t>
-            </w:r>
-            <w:r>
-              <w:t>ệ</w:t>
-            </w:r>
-            <w:r>
-              <w:t>c c</w:t>
-            </w:r>
-            <w:r>
-              <w:t>ủ</w:t>
-            </w:r>
-            <w:r>
-              <w:t xml:space="preserve">a nhóm: </w:t>
+              <w:t xml:space="preserve">Link Github tới thư mục BTL làm việc của nhóm: </w:t>
             </w:r>
           </w:p>
           <w:p>
@@ -832,70 +491,7 @@
           <w:b/>
           <w:bCs/>
         </w:rPr>
-        <w:t>3. Lư</w:t>
-      </w:r>
-      <w:r>
-        <w:rPr>
-          <w:b/>
-          <w:bCs/>
-        </w:rPr>
-        <w:t>ợ</w:t>
-      </w:r>
-      <w:r>
-        <w:rPr>
-          <w:b/>
-          <w:bCs/>
-        </w:rPr>
-        <w:t xml:space="preserve">c </w:t>
-      </w:r>
-      <w:r>
-        <w:rPr>
-          <w:b/>
-          <w:bCs/>
-        </w:rPr>
-        <w:t>đ</w:t>
-      </w:r>
-      <w:r>
-        <w:rPr>
-          <w:b/>
-          <w:bCs/>
-        </w:rPr>
-        <w:t>ồ</w:t>
-      </w:r>
-      <w:r>
-        <w:rPr>
-          <w:b/>
-          <w:bCs/>
-        </w:rPr>
-        <w:t xml:space="preserve"> CSDL và chi ti</w:t>
-      </w:r>
-      <w:r>
-        <w:rPr>
-          <w:b/>
-          <w:bCs/>
-        </w:rPr>
-        <w:t>ế</w:t>
-      </w:r>
-      <w:r>
-        <w:rPr>
-          <w:b/>
-          <w:bCs/>
-        </w:rPr>
-        <w:t>t các b</w:t>
-      </w:r>
-      <w:r>
-        <w:rPr>
-          <w:b/>
-          <w:bCs/>
-        </w:rPr>
-        <w:t>ả</w:t>
-      </w:r>
-      <w:r>
-        <w:rPr>
-          <w:b/>
-          <w:bCs/>
-        </w:rPr>
-        <w:t>ng</w:t>
+        <w:t>3. Lược đồ CSDL và chi tiết các bảng</w:t>
       </w:r>
     </w:p>
     <w:p>
@@ -906,8 +502,6 @@
           <w:u w:val="single"/>
         </w:rPr>
       </w:pPr>
-      <w:bookmarkStart w:id="0" w:name="_GoBack"/>
-      <w:bookmarkEnd w:id="0"/>
     </w:p>
     <w:p>
       <w:pPr>
@@ -930,105 +524,7 @@
           <w:b/>
           <w:bCs/>
         </w:rPr>
-        <w:t xml:space="preserve">4. Hình </w:t>
-      </w:r>
-      <w:r>
-        <w:rPr>
-          <w:b/>
-          <w:bCs/>
-        </w:rPr>
-        <w:t>ả</w:t>
-      </w:r>
-      <w:r>
-        <w:rPr>
-          <w:b/>
-          <w:bCs/>
-        </w:rPr>
-        <w:t>nh k</w:t>
-      </w:r>
-      <w:r>
-        <w:rPr>
-          <w:b/>
-          <w:bCs/>
-        </w:rPr>
-        <w:t>ế</w:t>
-      </w:r>
-      <w:r>
-        <w:rPr>
-          <w:b/>
-          <w:bCs/>
-        </w:rPr>
-        <w:t>t qu</w:t>
-      </w:r>
-      <w:r>
-        <w:rPr>
-          <w:b/>
-          <w:bCs/>
-        </w:rPr>
-        <w:t>ả</w:t>
-      </w:r>
-      <w:r>
-        <w:rPr>
-          <w:b/>
-          <w:bCs/>
-        </w:rPr>
-        <w:t xml:space="preserve"> các ch</w:t>
-      </w:r>
-      <w:r>
-        <w:rPr>
-          <w:b/>
-          <w:bCs/>
-        </w:rPr>
-        <w:t>ứ</w:t>
-      </w:r>
-      <w:r>
-        <w:rPr>
-          <w:b/>
-          <w:bCs/>
-        </w:rPr>
-        <w:t>c năng đã th</w:t>
-      </w:r>
-      <w:r>
-        <w:rPr>
-          <w:b/>
-          <w:bCs/>
-        </w:rPr>
-        <w:t>ự</w:t>
-      </w:r>
-      <w:r>
-        <w:rPr>
-          <w:b/>
-          <w:bCs/>
-        </w:rPr>
-        <w:t>c hi</w:t>
-      </w:r>
-      <w:r>
-        <w:rPr>
-          <w:b/>
-          <w:bCs/>
-        </w:rPr>
-        <w:t>ệ</w:t>
-      </w:r>
-      <w:r>
-        <w:rPr>
-          <w:b/>
-          <w:bCs/>
-        </w:rPr>
-        <w:t>n đư</w:t>
-      </w:r>
-      <w:r>
-        <w:rPr>
-          <w:b/>
-          <w:bCs/>
-        </w:rPr>
-        <w:t>ợ</w:t>
-      </w:r>
-      <w:r>
-        <w:rPr>
-          <w:b/>
-          <w:bCs/>
-        </w:rPr>
-        <w:t>c.</w:t>
+        <w:t>4. Hình ảnh kết quả các chức năng đã thực hiện được.</w:t>
       </w:r>
     </w:p>
     <w:p>
@@ -1098,16 +594,7 @@
       </w:pPr>
       <w:r>
         <w:lastRenderedPageBreak/>
-        <w:t>Giao di</w:t>
-      </w:r>
-      <w:r>
-        <w:t>ệ</w:t>
-      </w:r>
-      <w:r>
-        <w:t>n Trang ch</w:t>
-      </w:r>
-      <w:r>
-        <w:t>ủ</w:t>
+        <w:t>Giao diện Trang chủ</w:t>
       </w:r>
     </w:p>
     <w:p>
@@ -1200,10 +687,7 @@
         </w:rPr>
       </w:pPr>
       <w:r>
-        <w:t>Giao di</w:t>
-      </w:r>
-      <w:r>
-        <w:t>ệ</w:t>
+        <w:t>Giao diệ</w:t>
       </w:r>
       <w:r>
         <w:t xml:space="preserve">n trang </w:t>
@@ -2517,7 +2001,7 @@
   <a:extraClrSchemeLst/>
   <a:extLst>
     <a:ext uri="{05A4C25C-085E-4340-85A3-A5531E510DB2}">
-      <thm15:themeFamily xmlns:thm15="http://schemas.microsoft.com/office/thememl/2012/main" xmlns="" name="Office Theme" id="{62F939B6-93AF-4DB8-9C6B-D6C7DFDC589F}" vid="{4A3C46E8-61CC-4603-A589-7422A47A8E4A}"/>
+      <thm15:themeFamily xmlns="" xmlns:thm15="http://schemas.microsoft.com/office/thememl/2012/main" name="Office Theme" id="{62F939B6-93AF-4DB8-9C6B-D6C7DFDC589F}" vid="{4A3C46E8-61CC-4603-A589-7422A47A8E4A}"/>
     </a:ext>
   </a:extLst>
 </a:theme>

--- a/Report_template_2020.docx
+++ b/Report_template_2020.docx
@@ -118,8 +118,6 @@
         </w:rPr>
         <w:t xml:space="preserve"> </w:t>
       </w:r>
-      <w:bookmarkStart w:id="0" w:name="_GoBack"/>
-      <w:bookmarkEnd w:id="0"/>
       <w:r>
         <w:t>một cách nhanh chóng thuận lợi.</w:t>
       </w:r>
@@ -502,6 +500,49 @@
           <w:u w:val="single"/>
         </w:rPr>
       </w:pPr>
+      <w:r>
+        <w:rPr>
+          <w:noProof/>
+        </w:rPr>
+        <w:lastRenderedPageBreak/>
+        <w:drawing>
+          <wp:inline distT="0" distB="0" distL="0" distR="0" wp14:anchorId="5DC09230" wp14:editId="383E8426">
+            <wp:extent cx="5943600" cy="3275330"/>
+            <wp:effectExtent l="0" t="0" r="0" b="1270"/>
+            <wp:docPr id="2" name="Picture 2"/>
+            <wp:cNvGraphicFramePr>
+              <a:graphicFrameLocks xmlns:a="http://schemas.openxmlformats.org/drawingml/2006/main" noChangeAspect="1"/>
+            </wp:cNvGraphicFramePr>
+            <a:graphic xmlns:a="http://schemas.openxmlformats.org/drawingml/2006/main">
+              <a:graphicData uri="http://schemas.openxmlformats.org/drawingml/2006/picture">
+                <pic:pic xmlns:pic="http://schemas.openxmlformats.org/drawingml/2006/picture">
+                  <pic:nvPicPr>
+                    <pic:cNvPr id="0" name=""/>
+                    <pic:cNvPicPr/>
+                  </pic:nvPicPr>
+                  <pic:blipFill>
+                    <a:blip r:embed="rId6"/>
+                    <a:stretch>
+                      <a:fillRect/>
+                    </a:stretch>
+                  </pic:blipFill>
+                  <pic:spPr>
+                    <a:xfrm>
+                      <a:off x="0" y="0"/>
+                      <a:ext cx="5943600" cy="3275330"/>
+                    </a:xfrm>
+                    <a:prstGeom prst="rect">
+                      <a:avLst/>
+                    </a:prstGeom>
+                  </pic:spPr>
+                </pic:pic>
+              </a:graphicData>
+            </a:graphic>
+          </wp:inline>
+        </w:drawing>
+      </w:r>
+      <w:bookmarkStart w:id="0" w:name="_GoBack"/>
+      <w:bookmarkEnd w:id="0"/>
     </w:p>
     <w:p>
       <w:pPr>
@@ -556,7 +597,7 @@
                     </pic:cNvPicPr>
                   </pic:nvPicPr>
                   <pic:blipFill>
-                    <a:blip r:embed="rId6">
+                    <a:blip r:embed="rId7">
                       <a:extLst>
                         <a:ext uri="{28A0092B-C50C-407E-A947-70E740481C1C}">
                           <a14:useLocalDpi xmlns:a14="http://schemas.microsoft.com/office/drawing/2010/main" val="0"/>
@@ -622,9 +663,9 @@
         </w:rPr>
         <w:drawing>
           <wp:inline distT="0" distB="0" distL="0" distR="0">
-            <wp:extent cx="6120130" cy="3243759"/>
-            <wp:effectExtent l="0" t="0" r="0" b="0"/>
-            <wp:docPr id="5" name="Picture 5" descr="C:\Users\DELL\Desktop\screenshot-localhost-CSE485_1851171475_NguyenAnhDung-1-BTTH-dangnhap-php-1605207203676.png"/>
+            <wp:extent cx="6120130" cy="3629067"/>
+            <wp:effectExtent l="0" t="0" r="0" b="9525"/>
+            <wp:docPr id="1" name="Picture 1" descr="C:\Users\DELL\Desktop\screenshot-localhost-CSE485_1851171475_NguyenAnhDung-1-BTTH-dangnhap-php-1605298205014.png"/>
             <wp:cNvGraphicFramePr>
               <a:graphicFrameLocks xmlns:a="http://schemas.openxmlformats.org/drawingml/2006/main" noChangeAspect="1"/>
             </wp:cNvGraphicFramePr>
@@ -632,13 +673,13 @@
               <a:graphicData uri="http://schemas.openxmlformats.org/drawingml/2006/picture">
                 <pic:pic xmlns:pic="http://schemas.openxmlformats.org/drawingml/2006/picture">
                   <pic:nvPicPr>
-                    <pic:cNvPr id="0" name="Picture 2" descr="C:\Users\DELL\Desktop\screenshot-localhost-CSE485_1851171475_NguyenAnhDung-1-BTTH-dangnhap-php-1605207203676.png"/>
+                    <pic:cNvPr id="0" name="Picture 1" descr="C:\Users\DELL\Desktop\screenshot-localhost-CSE485_1851171475_NguyenAnhDung-1-BTTH-dangnhap-php-1605298205014.png"/>
                     <pic:cNvPicPr>
                       <a:picLocks noChangeAspect="1" noChangeArrowheads="1"/>
                     </pic:cNvPicPr>
                   </pic:nvPicPr>
                   <pic:blipFill>
-                    <a:blip r:embed="rId7">
+                    <a:blip r:embed="rId8">
                       <a:extLst>
                         <a:ext uri="{28A0092B-C50C-407E-A947-70E740481C1C}">
                           <a14:useLocalDpi xmlns:a14="http://schemas.microsoft.com/office/drawing/2010/main" val="0"/>
@@ -653,7 +694,7 @@
                   <pic:spPr bwMode="auto">
                     <a:xfrm>
                       <a:off x="0" y="0"/>
-                      <a:ext cx="6120130" cy="3243759"/>
+                      <a:ext cx="6120130" cy="3629067"/>
                     </a:xfrm>
                     <a:prstGeom prst="rect">
                       <a:avLst/>
@@ -736,7 +777,7 @@
                     </pic:cNvPicPr>
                   </pic:nvPicPr>
                   <pic:blipFill>
-                    <a:blip r:embed="rId8">
+                    <a:blip r:embed="rId9">
                       <a:extLst>
                         <a:ext uri="{28A0092B-C50C-407E-A947-70E740481C1C}">
                           <a14:useLocalDpi xmlns:a14="http://schemas.microsoft.com/office/drawing/2010/main" val="0"/>
@@ -2001,7 +2042,7 @@
   <a:extraClrSchemeLst/>
   <a:extLst>
     <a:ext uri="{05A4C25C-085E-4340-85A3-A5531E510DB2}">
-      <thm15:themeFamily xmlns="" xmlns:thm15="http://schemas.microsoft.com/office/thememl/2012/main" name="Office Theme" id="{62F939B6-93AF-4DB8-9C6B-D6C7DFDC589F}" vid="{4A3C46E8-61CC-4603-A589-7422A47A8E4A}"/>
+      <thm15:themeFamily xmlns:thm15="http://schemas.microsoft.com/office/thememl/2012/main" xmlns="" name="Office Theme" id="{62F939B6-93AF-4DB8-9C6B-D6C7DFDC589F}" vid="{4A3C46E8-61CC-4603-A589-7422A47A8E4A}"/>
     </a:ext>
   </a:extLst>
 </a:theme>
